--- a/homework/DSI_06_Homework_Python/DSI-06 Homework 5_Python.docx
+++ b/homework/DSI_06_Homework_Python/DSI-06 Homework 5_Python.docx
@@ -247,20 +247,8 @@
           <w:szCs w:val="28"/>
           <w:lang w:val="en-US"/>
         </w:rPr>
-        <w:t xml:space="preserve">Fit a linear model using least squares on the training </w:t>
-      </w:r>
-      <w:proofErr w:type="gramStart"/>
-      <w:r>
-        <w:rPr>
-          <w:rFonts w:asciiTheme="majorHAnsi" w:hAnsiTheme="majorHAnsi" w:cstheme="majorHAnsi"/>
-          <w:color w:val="000000"/>
-          <w:sz w:val="28"/>
-          <w:szCs w:val="28"/>
-          <w:lang w:val="en-US"/>
-        </w:rPr>
-        <w:t>set, and</w:t>
-      </w:r>
-      <w:proofErr w:type="gramEnd"/>
+        <w:t>Fit a linear model using least squares on the training set, and</w:t>
+      </w:r>
       <w:r>
         <w:rPr>
           <w:rFonts w:asciiTheme="majorHAnsi" w:hAnsiTheme="majorHAnsi" w:cstheme="majorHAnsi"/>
@@ -419,311 +407,6 @@
         </w:rPr>
         <w:t>of non-zero coefficient estimates.</w:t>
       </w:r>
-    </w:p>
-    <w:p>
-      <w:pPr>
-        <w:pStyle w:val="ListParagraph"/>
-        <w:numPr>
-          <w:ilvl w:val="0"/>
-          <w:numId w:val="2"/>
-        </w:numPr>
-        <w:autoSpaceDE w:val="0"/>
-        <w:autoSpaceDN w:val="0"/>
-        <w:adjustRightInd w:val="0"/>
-        <w:rPr>
-          <w:rFonts w:asciiTheme="majorHAnsi" w:hAnsiTheme="majorHAnsi" w:cstheme="majorHAnsi"/>
-          <w:color w:val="000000"/>
-          <w:sz w:val="28"/>
-          <w:szCs w:val="28"/>
-          <w:lang w:val="en-US"/>
-        </w:rPr>
-      </w:pPr>
-      <w:r>
-        <w:rPr>
-          <w:rFonts w:asciiTheme="majorHAnsi" w:hAnsiTheme="majorHAnsi" w:cstheme="majorHAnsi"/>
-          <w:color w:val="000000"/>
-          <w:sz w:val="28"/>
-          <w:szCs w:val="28"/>
-          <w:lang w:val="en-US"/>
-        </w:rPr>
-        <w:t xml:space="preserve">Fit a PCR model on the training set, with </w:t>
-      </w:r>
-      <w:r>
-        <w:rPr>
-          <w:rFonts w:asciiTheme="majorHAnsi" w:hAnsiTheme="majorHAnsi" w:cstheme="majorHAnsi"/>
-          <w:i/>
-          <w:iCs/>
-          <w:color w:val="000000"/>
-          <w:sz w:val="28"/>
-          <w:szCs w:val="28"/>
-          <w:lang w:val="en-US"/>
-        </w:rPr>
-        <w:t>M</w:t>
-      </w:r>
-      <w:r>
-        <w:rPr>
-          <w:rFonts w:asciiTheme="majorHAnsi" w:hAnsiTheme="majorHAnsi" w:cstheme="majorHAnsi"/>
-          <w:color w:val="000000"/>
-          <w:sz w:val="28"/>
-          <w:szCs w:val="28"/>
-          <w:lang w:val="en-US"/>
-        </w:rPr>
-        <w:t xml:space="preserve"> chosen by cross</w:t>
-      </w:r>
-      <w:r>
-        <w:rPr>
-          <w:rFonts w:asciiTheme="majorHAnsi" w:hAnsiTheme="majorHAnsi" w:cstheme="majorHAnsi"/>
-          <w:color w:val="000000"/>
-          <w:sz w:val="28"/>
-          <w:szCs w:val="28"/>
-          <w:lang w:val="en-US"/>
-        </w:rPr>
-        <w:t xml:space="preserve"> </w:t>
-      </w:r>
-      <w:r>
-        <w:rPr>
-          <w:rFonts w:asciiTheme="majorHAnsi" w:hAnsiTheme="majorHAnsi" w:cstheme="majorHAnsi"/>
-          <w:color w:val="000000"/>
-          <w:sz w:val="28"/>
-          <w:szCs w:val="28"/>
-          <w:lang w:val="en-US"/>
-        </w:rPr>
-        <w:t>validation.</w:t>
-      </w:r>
-      <w:r>
-        <w:rPr>
-          <w:rFonts w:asciiTheme="majorHAnsi" w:hAnsiTheme="majorHAnsi" w:cstheme="majorHAnsi"/>
-          <w:color w:val="000000"/>
-          <w:sz w:val="28"/>
-          <w:szCs w:val="28"/>
-          <w:lang w:val="en-US"/>
-        </w:rPr>
-        <w:t xml:space="preserve"> </w:t>
-      </w:r>
-      <w:r>
-        <w:rPr>
-          <w:rFonts w:asciiTheme="majorHAnsi" w:hAnsiTheme="majorHAnsi" w:cstheme="majorHAnsi"/>
-          <w:color w:val="000000"/>
-          <w:sz w:val="28"/>
-          <w:szCs w:val="28"/>
-          <w:lang w:val="en-US"/>
-        </w:rPr>
-        <w:t>Report the test error obtained, along with the value</w:t>
-      </w:r>
-      <w:r>
-        <w:rPr>
-          <w:rFonts w:asciiTheme="majorHAnsi" w:hAnsiTheme="majorHAnsi" w:cstheme="majorHAnsi"/>
-          <w:color w:val="000000"/>
-          <w:sz w:val="28"/>
-          <w:szCs w:val="28"/>
-          <w:lang w:val="en-US"/>
-        </w:rPr>
-        <w:t xml:space="preserve"> </w:t>
-      </w:r>
-      <w:r>
-        <w:rPr>
-          <w:rFonts w:asciiTheme="majorHAnsi" w:hAnsiTheme="majorHAnsi" w:cstheme="majorHAnsi"/>
-          <w:color w:val="000000"/>
-          <w:sz w:val="28"/>
-          <w:szCs w:val="28"/>
-          <w:lang w:val="en-US"/>
-        </w:rPr>
-        <w:t>of M selected by cross-validation.</w:t>
-      </w:r>
-    </w:p>
-    <w:p>
-      <w:pPr>
-        <w:pStyle w:val="ListParagraph"/>
-        <w:numPr>
-          <w:ilvl w:val="0"/>
-          <w:numId w:val="2"/>
-        </w:numPr>
-        <w:autoSpaceDE w:val="0"/>
-        <w:autoSpaceDN w:val="0"/>
-        <w:adjustRightInd w:val="0"/>
-        <w:rPr>
-          <w:rFonts w:asciiTheme="majorHAnsi" w:hAnsiTheme="majorHAnsi" w:cstheme="majorHAnsi"/>
-          <w:color w:val="000000"/>
-          <w:sz w:val="28"/>
-          <w:szCs w:val="28"/>
-          <w:lang w:val="en-US"/>
-        </w:rPr>
-      </w:pPr>
-      <w:r>
-        <w:rPr>
-          <w:rFonts w:asciiTheme="majorHAnsi" w:hAnsiTheme="majorHAnsi" w:cstheme="majorHAnsi"/>
-          <w:color w:val="000000"/>
-          <w:sz w:val="28"/>
-          <w:szCs w:val="28"/>
-          <w:lang w:val="en-US"/>
-        </w:rPr>
-        <w:t xml:space="preserve">Fit a PLS model on the training set, with </w:t>
-      </w:r>
-      <w:r>
-        <w:rPr>
-          <w:rFonts w:asciiTheme="majorHAnsi" w:hAnsiTheme="majorHAnsi" w:cstheme="majorHAnsi"/>
-          <w:i/>
-          <w:iCs/>
-          <w:color w:val="000000"/>
-          <w:sz w:val="28"/>
-          <w:szCs w:val="28"/>
-          <w:lang w:val="en-US"/>
-        </w:rPr>
-        <w:t>M</w:t>
-      </w:r>
-      <w:r>
-        <w:rPr>
-          <w:rFonts w:asciiTheme="majorHAnsi" w:hAnsiTheme="majorHAnsi" w:cstheme="majorHAnsi"/>
-          <w:color w:val="000000"/>
-          <w:sz w:val="28"/>
-          <w:szCs w:val="28"/>
-          <w:lang w:val="en-US"/>
-        </w:rPr>
-        <w:t xml:space="preserve"> chosen by cross</w:t>
-      </w:r>
-      <w:r>
-        <w:rPr>
-          <w:rFonts w:asciiTheme="majorHAnsi" w:hAnsiTheme="majorHAnsi" w:cstheme="majorHAnsi"/>
-          <w:color w:val="000000"/>
-          <w:sz w:val="28"/>
-          <w:szCs w:val="28"/>
-          <w:lang w:val="en-US"/>
-        </w:rPr>
-        <w:t xml:space="preserve"> </w:t>
-      </w:r>
-      <w:r>
-        <w:rPr>
-          <w:rFonts w:asciiTheme="majorHAnsi" w:hAnsiTheme="majorHAnsi" w:cstheme="majorHAnsi"/>
-          <w:color w:val="000000"/>
-          <w:sz w:val="28"/>
-          <w:szCs w:val="28"/>
-          <w:lang w:val="en-US"/>
-        </w:rPr>
-        <w:t>validation.</w:t>
-      </w:r>
-      <w:r>
-        <w:rPr>
-          <w:rFonts w:asciiTheme="majorHAnsi" w:hAnsiTheme="majorHAnsi" w:cstheme="majorHAnsi"/>
-          <w:color w:val="000000"/>
-          <w:sz w:val="28"/>
-          <w:szCs w:val="28"/>
-          <w:lang w:val="en-US"/>
-        </w:rPr>
-        <w:t xml:space="preserve"> </w:t>
-      </w:r>
-      <w:r>
-        <w:rPr>
-          <w:rFonts w:asciiTheme="majorHAnsi" w:hAnsiTheme="majorHAnsi" w:cstheme="majorHAnsi"/>
-          <w:color w:val="000000"/>
-          <w:sz w:val="28"/>
-          <w:szCs w:val="28"/>
-          <w:lang w:val="en-US"/>
-        </w:rPr>
-        <w:t>Report the test error obtained, along with the value</w:t>
-      </w:r>
-      <w:r>
-        <w:rPr>
-          <w:rFonts w:asciiTheme="majorHAnsi" w:hAnsiTheme="majorHAnsi" w:cstheme="majorHAnsi"/>
-          <w:color w:val="000000"/>
-          <w:sz w:val="28"/>
-          <w:szCs w:val="28"/>
-          <w:lang w:val="en-US"/>
-        </w:rPr>
-        <w:t xml:space="preserve"> </w:t>
-      </w:r>
-      <w:r>
-        <w:rPr>
-          <w:rFonts w:asciiTheme="majorHAnsi" w:hAnsiTheme="majorHAnsi" w:cstheme="majorHAnsi"/>
-          <w:color w:val="000000"/>
-          <w:sz w:val="28"/>
-          <w:szCs w:val="28"/>
-          <w:lang w:val="en-US"/>
-        </w:rPr>
-        <w:t>of M selected by cross-validation.</w:t>
-      </w:r>
-    </w:p>
-    <w:p>
-      <w:pPr>
-        <w:pStyle w:val="ListParagraph"/>
-        <w:numPr>
-          <w:ilvl w:val="0"/>
-          <w:numId w:val="2"/>
-        </w:numPr>
-        <w:autoSpaceDE w:val="0"/>
-        <w:autoSpaceDN w:val="0"/>
-        <w:adjustRightInd w:val="0"/>
-        <w:rPr>
-          <w:rFonts w:asciiTheme="majorHAnsi" w:hAnsiTheme="majorHAnsi" w:cstheme="majorHAnsi"/>
-          <w:color w:val="000000"/>
-          <w:sz w:val="28"/>
-          <w:szCs w:val="28"/>
-          <w:lang w:val="en-US"/>
-        </w:rPr>
-      </w:pPr>
-      <w:r>
-        <w:rPr>
-          <w:rFonts w:asciiTheme="majorHAnsi" w:hAnsiTheme="majorHAnsi" w:cstheme="majorHAnsi"/>
-          <w:color w:val="000000"/>
-          <w:sz w:val="28"/>
-          <w:szCs w:val="28"/>
-          <w:lang w:val="en-US"/>
-        </w:rPr>
-        <w:t>Comment on the results obtained. How accurately can we predict</w:t>
-      </w:r>
-      <w:r>
-        <w:rPr>
-          <w:rFonts w:asciiTheme="majorHAnsi" w:hAnsiTheme="majorHAnsi" w:cstheme="majorHAnsi"/>
-          <w:color w:val="000000"/>
-          <w:sz w:val="28"/>
-          <w:szCs w:val="28"/>
-          <w:lang w:val="en-US"/>
-        </w:rPr>
-        <w:t xml:space="preserve"> </w:t>
-      </w:r>
-      <w:r>
-        <w:rPr>
-          <w:rFonts w:asciiTheme="majorHAnsi" w:hAnsiTheme="majorHAnsi" w:cstheme="majorHAnsi"/>
-          <w:color w:val="000000"/>
-          <w:sz w:val="28"/>
-          <w:szCs w:val="28"/>
-          <w:lang w:val="en-US"/>
-        </w:rPr>
-        <w:t>the number of college applications received? Is there much</w:t>
-      </w:r>
-      <w:r>
-        <w:rPr>
-          <w:rFonts w:asciiTheme="majorHAnsi" w:hAnsiTheme="majorHAnsi" w:cstheme="majorHAnsi"/>
-          <w:color w:val="000000"/>
-          <w:sz w:val="28"/>
-          <w:szCs w:val="28"/>
-          <w:lang w:val="en-US"/>
-        </w:rPr>
-        <w:t xml:space="preserve"> </w:t>
-      </w:r>
-      <w:r>
-        <w:rPr>
-          <w:rFonts w:asciiTheme="majorHAnsi" w:hAnsiTheme="majorHAnsi" w:cstheme="majorHAnsi"/>
-          <w:color w:val="000000"/>
-          <w:sz w:val="28"/>
-          <w:szCs w:val="28"/>
-          <w:lang w:val="en-US"/>
-        </w:rPr>
-        <w:t>difference among the test errors resulting from these five approaches?</w:t>
-      </w:r>
-    </w:p>
-    <w:p>
-      <w:pPr>
-        <w:autoSpaceDE w:val="0"/>
-        <w:autoSpaceDN w:val="0"/>
-        <w:adjustRightInd w:val="0"/>
-        <w:rPr>
-          <w:rFonts w:asciiTheme="majorHAnsi" w:hAnsiTheme="majorHAnsi" w:cstheme="majorHAnsi"/>
-          <w:color w:val="000000"/>
-          <w:sz w:val="28"/>
-          <w:szCs w:val="28"/>
-          <w:lang w:val="en-US"/>
-        </w:rPr>
-      </w:pPr>
     </w:p>
     <w:p>
       <w:pPr>

--- a/homework/DSI_06_Homework_Python/DSI-06 Homework 5_Python.docx
+++ b/homework/DSI_06_Homework_Python/DSI-06 Homework 5_Python.docx
@@ -247,8 +247,20 @@
           <w:szCs w:val="28"/>
           <w:lang w:val="en-US"/>
         </w:rPr>
-        <w:t>Fit a linear model using least squares on the training set, and</w:t>
-      </w:r>
+        <w:t xml:space="preserve">Fit a linear model using least squares on the training </w:t>
+      </w:r>
+      <w:proofErr w:type="gramStart"/>
+      <w:r>
+        <w:rPr>
+          <w:rFonts w:asciiTheme="majorHAnsi" w:hAnsiTheme="majorHAnsi" w:cstheme="majorHAnsi"/>
+          <w:color w:val="000000"/>
+          <w:sz w:val="28"/>
+          <w:szCs w:val="28"/>
+          <w:lang w:val="en-US"/>
+        </w:rPr>
+        <w:t>set, and</w:t>
+      </w:r>
+      <w:proofErr w:type="gramEnd"/>
       <w:r>
         <w:rPr>
           <w:rFonts w:asciiTheme="majorHAnsi" w:hAnsiTheme="majorHAnsi" w:cstheme="majorHAnsi"/>
@@ -406,6 +418,182 @@
           <w:lang w:val="en-US"/>
         </w:rPr>
         <w:t>of non-zero coefficient estimates.</w:t>
+      </w:r>
+    </w:p>
+    <w:p>
+      <w:pPr>
+        <w:rPr>
+          <w:rFonts w:asciiTheme="majorHAnsi" w:hAnsiTheme="majorHAnsi" w:cstheme="majorHAnsi"/>
+          <w:sz w:val="28"/>
+          <w:szCs w:val="28"/>
+        </w:rPr>
+      </w:pPr>
+    </w:p>
+    <w:p>
+      <w:pPr>
+        <w:rPr>
+          <w:rFonts w:asciiTheme="majorHAnsi" w:hAnsiTheme="majorHAnsi" w:cstheme="majorHAnsi"/>
+          <w:sz w:val="28"/>
+          <w:szCs w:val="28"/>
+        </w:rPr>
+      </w:pPr>
+    </w:p>
+    <w:p>
+      <w:pPr>
+        <w:autoSpaceDE w:val="0"/>
+        <w:autoSpaceDN w:val="0"/>
+        <w:adjustRightInd w:val="0"/>
+        <w:rPr>
+          <w:rFonts w:asciiTheme="majorHAnsi" w:hAnsiTheme="majorHAnsi" w:cstheme="majorHAnsi"/>
+          <w:color w:val="000000"/>
+          <w:sz w:val="28"/>
+          <w:szCs w:val="28"/>
+          <w:lang w:val="en-US"/>
+        </w:rPr>
+      </w:pPr>
+      <w:r>
+        <w:rPr>
+          <w:rFonts w:asciiTheme="majorHAnsi" w:hAnsiTheme="majorHAnsi" w:cstheme="majorHAnsi"/>
+          <w:color w:val="000000"/>
+          <w:sz w:val="28"/>
+          <w:szCs w:val="28"/>
+          <w:lang w:val="en-US"/>
+        </w:rPr>
+        <w:t xml:space="preserve">Additional Practice Questions: </w:t>
+      </w:r>
+    </w:p>
+    <w:p>
+      <w:pPr>
+        <w:autoSpaceDE w:val="0"/>
+        <w:autoSpaceDN w:val="0"/>
+        <w:adjustRightInd w:val="0"/>
+        <w:rPr>
+          <w:rFonts w:asciiTheme="majorHAnsi" w:hAnsiTheme="majorHAnsi" w:cstheme="majorHAnsi"/>
+          <w:color w:val="000000"/>
+          <w:sz w:val="28"/>
+          <w:szCs w:val="28"/>
+          <w:lang w:val="en-US"/>
+        </w:rPr>
+      </w:pPr>
+    </w:p>
+    <w:p>
+      <w:pPr>
+        <w:autoSpaceDE w:val="0"/>
+        <w:autoSpaceDN w:val="0"/>
+        <w:adjustRightInd w:val="0"/>
+        <w:rPr>
+          <w:rFonts w:asciiTheme="majorHAnsi" w:hAnsiTheme="majorHAnsi" w:cstheme="majorHAnsi"/>
+          <w:color w:val="000000"/>
+          <w:sz w:val="28"/>
+          <w:szCs w:val="28"/>
+          <w:lang w:val="en-US"/>
+        </w:rPr>
+      </w:pPr>
+      <w:r>
+        <w:rPr>
+          <w:rFonts w:asciiTheme="majorHAnsi" w:hAnsiTheme="majorHAnsi" w:cstheme="majorHAnsi"/>
+          <w:color w:val="000000"/>
+          <w:sz w:val="28"/>
+          <w:szCs w:val="28"/>
+          <w:lang w:val="en-US"/>
+        </w:rPr>
+        <w:t xml:space="preserve">Explain the </w:t>
+      </w:r>
+      <w:r>
+        <w:rPr>
+          <w:rFonts w:asciiTheme="majorHAnsi" w:hAnsiTheme="majorHAnsi" w:cstheme="majorHAnsi"/>
+          <w:color w:val="000000"/>
+          <w:sz w:val="28"/>
+          <w:szCs w:val="28"/>
+          <w:lang w:val="en-US"/>
+        </w:rPr>
+        <w:t>importance of a training and test set to a non-technical audience</w:t>
+      </w:r>
+      <w:r>
+        <w:rPr>
+          <w:rFonts w:asciiTheme="majorHAnsi" w:hAnsiTheme="majorHAnsi" w:cstheme="majorHAnsi"/>
+          <w:color w:val="000000"/>
+          <w:sz w:val="28"/>
+          <w:szCs w:val="28"/>
+          <w:lang w:val="en-US"/>
+        </w:rPr>
+        <w:t>.</w:t>
+      </w:r>
+    </w:p>
+    <w:p>
+      <w:pPr>
+        <w:autoSpaceDE w:val="0"/>
+        <w:autoSpaceDN w:val="0"/>
+        <w:adjustRightInd w:val="0"/>
+        <w:rPr>
+          <w:rFonts w:asciiTheme="majorHAnsi" w:hAnsiTheme="majorHAnsi" w:cstheme="majorHAnsi"/>
+          <w:color w:val="000000"/>
+          <w:sz w:val="28"/>
+          <w:szCs w:val="28"/>
+          <w:lang w:val="en-US"/>
+        </w:rPr>
+      </w:pPr>
+    </w:p>
+    <w:p>
+      <w:pPr>
+        <w:autoSpaceDE w:val="0"/>
+        <w:autoSpaceDN w:val="0"/>
+        <w:adjustRightInd w:val="0"/>
+        <w:rPr>
+          <w:rFonts w:asciiTheme="majorHAnsi" w:hAnsiTheme="majorHAnsi" w:cstheme="majorHAnsi"/>
+          <w:color w:val="000000"/>
+          <w:sz w:val="28"/>
+          <w:szCs w:val="28"/>
+          <w:lang w:val="en-US"/>
+        </w:rPr>
+      </w:pPr>
+      <w:r>
+        <w:rPr>
+          <w:rFonts w:asciiTheme="majorHAnsi" w:hAnsiTheme="majorHAnsi" w:cstheme="majorHAnsi"/>
+          <w:color w:val="000000"/>
+          <w:sz w:val="28"/>
+          <w:szCs w:val="28"/>
+          <w:lang w:val="en-US"/>
+        </w:rPr>
+        <w:t xml:space="preserve">How would you describe this exercise in an interview to both a technical and non-technical interviewer? What are the key insights you would want to show? </w:t>
+      </w:r>
+    </w:p>
+    <w:p>
+      <w:pPr>
+        <w:autoSpaceDE w:val="0"/>
+        <w:autoSpaceDN w:val="0"/>
+        <w:adjustRightInd w:val="0"/>
+        <w:rPr>
+          <w:rFonts w:asciiTheme="majorHAnsi" w:hAnsiTheme="majorHAnsi" w:cstheme="majorHAnsi"/>
+          <w:color w:val="000000"/>
+          <w:sz w:val="28"/>
+          <w:szCs w:val="28"/>
+          <w:lang w:val="en-US"/>
+        </w:rPr>
+      </w:pPr>
+    </w:p>
+    <w:p>
+      <w:pPr>
+        <w:autoSpaceDE w:val="0"/>
+        <w:autoSpaceDN w:val="0"/>
+        <w:adjustRightInd w:val="0"/>
+        <w:rPr>
+          <w:rFonts w:asciiTheme="majorHAnsi" w:hAnsiTheme="majorHAnsi" w:cstheme="majorHAnsi"/>
+          <w:color w:val="000000"/>
+          <w:sz w:val="28"/>
+          <w:szCs w:val="28"/>
+          <w:lang w:val="en-US"/>
+        </w:rPr>
+      </w:pPr>
+      <w:r>
+        <w:rPr>
+          <w:rFonts w:asciiTheme="majorHAnsi" w:hAnsiTheme="majorHAnsi" w:cstheme="majorHAnsi"/>
+          <w:color w:val="000000"/>
+          <w:sz w:val="28"/>
+          <w:szCs w:val="28"/>
+          <w:lang w:val="en-US"/>
+        </w:rPr>
+        <w:t xml:space="preserve">Can you think of a business context where this exercise would have applications? </w:t>
       </w:r>
     </w:p>
     <w:p>
